--- a/Document/build.docx
+++ b/Document/build.docx
@@ -4,13 +4,8 @@
   <w:body>
     <w:p>
       <w:r>
-        <w:t xml:space="preserve"># </w:t>
-      </w:r>
-      <w:proofErr w:type="spellStart"/>
-      <w:r>
-        <w:t>lastbattle</w:t>
-      </w:r>
-      <w:proofErr w:type="spellEnd"/>
+        <w:t># lastbattle</w:t>
+      </w:r>
     </w:p>
     <w:p>
       <w:pPr>
@@ -48,49 +43,20 @@
       </w:r>
     </w:p>
     <w:p>
-      <w:proofErr w:type="spellStart"/>
-      <w:r>
-        <w:t>JxBlGame.cs</w:t>
-      </w:r>
-      <w:proofErr w:type="spellEnd"/>
-      <w:r>
-        <w:t xml:space="preserve"> </w:t>
+      <w:r>
+        <w:t xml:space="preserve">JxBlGame.cs </w:t>
       </w:r>
     </w:p>
     <w:p>
       <w:r>
         <w:tab/>
-        <w:t xml:space="preserve">|--&gt;public string </w:t>
-      </w:r>
-      <w:proofErr w:type="spellStart"/>
-      <w:r>
-        <w:t>LoginServerAdress</w:t>
-      </w:r>
-      <w:proofErr w:type="spellEnd"/>
-      <w:r>
-        <w:t xml:space="preserve"> = "192.168.1.54";</w:t>
+        <w:t>|--&gt;public string LoginServerAdress = "192.168.1.54";</w:t>
       </w:r>
     </w:p>
     <w:p>
       <w:r>
         <w:tab/>
-        <w:t xml:space="preserve">|--&gt;public </w:t>
-      </w:r>
-      <w:proofErr w:type="spellStart"/>
-      <w:r>
-        <w:t>int</w:t>
-      </w:r>
-      <w:proofErr w:type="spellEnd"/>
-      <w:r>
-        <w:t xml:space="preserve"> </w:t>
-      </w:r>
-      <w:proofErr w:type="spellStart"/>
-      <w:r>
-        <w:t>LoginServerPort</w:t>
-      </w:r>
-      <w:proofErr w:type="spellEnd"/>
-      <w:r>
-        <w:t xml:space="preserve"> = 49996;</w:t>
+        <w:t>|--&gt;public int LoginServerPort = 49996;</w:t>
       </w:r>
     </w:p>
     <w:p/>
@@ -116,11 +82,9 @@
       </w:r>
     </w:p>
     <w:p>
-      <w:proofErr w:type="spellStart"/>
       <w:r>
         <w:t>LoginCtrl.cs</w:t>
       </w:r>
-      <w:proofErr w:type="spellEnd"/>
     </w:p>
     <w:p>
       <w:r>
@@ -128,15 +92,7 @@
         <w:t>|</w:t>
       </w:r>
       <w:r>
-        <w:t>-</w:t>
-      </w:r>
-      <w:proofErr w:type="gramStart"/>
-      <w:r>
-        <w:t>&gt;NetworkManager.Instance.Init</w:t>
-      </w:r>
-      <w:proofErr w:type="gramEnd"/>
-      <w:r>
-        <w:t>(JxBlG</w:t>
+        <w:t>-&gt;NetworkManager.Instance.Init(JxBlG</w:t>
       </w:r>
       <w:r>
         <w:t>ame.Instance.LoginServerAdress,49996,</w:t>
@@ -174,25 +130,352 @@
         <w:t>Release x64版本</w:t>
       </w:r>
     </w:p>
-    <w:p/>
-    <w:p/>
-    <w:p>
-      <w:pPr>
-        <w:rPr>
-          <w:rFonts w:hint="eastAsia"/>
-        </w:rPr>
-      </w:pPr>
-      <w:r>
-        <w:rPr>
-          <w:rFonts w:hint="eastAsia"/>
-        </w:rPr>
-        <w:t>本资源由</w:t>
-      </w:r>
-      <w:r>
-        <w:t xml:space="preserve"> http://src.cool 提供、上传。</w:t>
+    <w:p>
+      <w:pPr>
+        <w:pStyle w:val="a3"/>
+        <w:numPr>
+          <w:ilvl w:val="0"/>
+          <w:numId w:val="2"/>
+        </w:numPr>
+        <w:ind w:firstLineChars="0"/>
+      </w:pPr>
+    </w:p>
+    <w:p>
+      <w:r>
+        <w:rPr>
+          <w:rFonts w:hint="eastAsia"/>
+        </w:rPr>
+        <w:t>数据</w:t>
+      </w:r>
+      <w:r>
+        <w:t>库部署</w:t>
+      </w:r>
+      <w:r>
+        <w:t>mysql</w:t>
+      </w:r>
+      <w:r>
+        <w:rPr>
+          <w:rFonts w:hint="eastAsia"/>
+        </w:rPr>
+        <w:t xml:space="preserve"> </w:t>
+      </w:r>
+    </w:p>
+    <w:p>
+      <w:pPr>
+        <w:ind w:firstLine="420"/>
+      </w:pPr>
+      <w:r>
+        <w:t>修改</w:t>
+      </w:r>
+      <w:r>
+        <w:t>Rebuild.bat</w:t>
+      </w:r>
+      <w:r>
+        <w:rPr>
+          <w:rFonts w:hint="eastAsia"/>
+        </w:rPr>
+        <w:t>里</w:t>
+      </w:r>
+      <w:r>
+        <w:t>的</w:t>
+      </w:r>
+      <w:r>
+        <w:rPr>
+          <w:rFonts w:hint="eastAsia"/>
+        </w:rPr>
+        <w:t>mysql</w:t>
+      </w:r>
+      <w:r>
+        <w:t xml:space="preserve"> </w:t>
+      </w:r>
+      <w:r>
+        <w:rPr>
+          <w:rFonts w:hint="eastAsia"/>
+        </w:rPr>
+        <w:t>权限</w:t>
+      </w:r>
+      <w:r>
+        <w:t>密码</w:t>
+      </w:r>
+    </w:p>
+    <w:p>
+      <w:r>
+        <w:tab/>
+      </w:r>
+      <w:r>
+        <w:rPr>
+          <w:rFonts w:hint="eastAsia"/>
+        </w:rPr>
+        <w:t>修改 dbsql/</w:t>
+      </w:r>
+      <w:r>
+        <w:t>grantuser.sql</w:t>
+      </w:r>
+      <w:r>
+        <w:t xml:space="preserve"> </w:t>
+      </w:r>
+      <w:r>
+        <w:rPr>
+          <w:rFonts w:hint="eastAsia"/>
+        </w:rPr>
+        <w:t>授权密码</w:t>
+      </w:r>
+    </w:p>
+    <w:p>
+      <w:r>
+        <w:tab/>
+      </w:r>
+    </w:p>
+    <w:p>
+      <w:pPr>
+        <w:ind w:firstLine="420"/>
+      </w:pPr>
+      <w:r>
+        <w:rPr>
+          <w:rFonts w:hint="eastAsia"/>
+        </w:rPr>
+        <w:t>导入</w:t>
+      </w:r>
+      <w:r>
+        <w:t>dbsql/</w:t>
+      </w:r>
+      <w:r>
+        <w:t>createdb.sql</w:t>
+      </w:r>
+      <w:r>
+        <w:t xml:space="preserve"> </w:t>
+      </w:r>
+      <w:r>
+        <w:rPr>
+          <w:rFonts w:hint="eastAsia"/>
+        </w:rPr>
+        <w:t>创建</w:t>
+      </w:r>
+      <w:r>
+        <w:t>和销毁</w:t>
+      </w:r>
+      <w:r>
+        <w:rPr>
+          <w:rFonts w:hint="eastAsia"/>
+        </w:rPr>
+        <w:t>database</w:t>
+      </w:r>
+    </w:p>
+    <w:p>
+      <w:r>
+        <w:tab/>
+      </w:r>
+      <w:r>
+        <w:rPr>
+          <w:rFonts w:hint="eastAsia"/>
+        </w:rPr>
+        <w:t>导入dbsql/</w:t>
+      </w:r>
+      <w:r>
+        <w:t>Rebuild.bat</w:t>
+      </w:r>
+      <w:r>
+        <w:t xml:space="preserve"> </w:t>
+      </w:r>
+      <w:r>
+        <w:rPr>
+          <w:rFonts w:hint="eastAsia"/>
+        </w:rPr>
+        <w:t>蒋</w:t>
+      </w:r>
+      <w:r>
+        <w:t>数据表格导入到创建的数据库中</w:t>
+      </w:r>
+    </w:p>
+    <w:p>
+      <w:pPr>
+        <w:rPr>
+          <w:rFonts w:hint="eastAsia"/>
+        </w:rPr>
+      </w:pPr>
+    </w:p>
+    <w:p>
+      <w:pPr>
+        <w:pStyle w:val="a3"/>
+        <w:numPr>
+          <w:ilvl w:val="0"/>
+          <w:numId w:val="2"/>
+        </w:numPr>
+        <w:ind w:firstLineChars="0"/>
+      </w:pPr>
+    </w:p>
+    <w:p>
+      <w:r>
+        <w:rPr>
+          <w:rFonts w:hint="eastAsia"/>
+        </w:rPr>
+        <w:t>修改server数据库</w:t>
+      </w:r>
+      <w:r>
+        <w:t>配置</w:t>
+      </w:r>
+    </w:p>
+    <w:p>
+      <w:pPr>
+        <w:ind w:firstLine="420"/>
+      </w:pPr>
+      <w:r>
+        <w:rPr>
+          <w:rFonts w:hint="eastAsia"/>
+        </w:rPr>
+        <w:t>修改</w:t>
+      </w:r>
+      <w:r>
+        <w:t>CSConfig</w:t>
+      </w:r>
+      <w:r>
+        <w:rPr>
+          <w:rFonts w:hint="eastAsia"/>
+        </w:rPr>
+        <w:t>/</w:t>
+      </w:r>
+      <w:r>
+        <w:t>DBConfig.xml</w:t>
+      </w:r>
+      <w:r>
+        <w:t xml:space="preserve"> </w:t>
+      </w:r>
+      <w:r>
+        <w:rPr>
+          <w:rFonts w:hint="eastAsia"/>
+        </w:rPr>
+        <w:t>内DB ip/user/password</w:t>
+      </w:r>
+      <w:r>
+        <w:t xml:space="preserve"> (测试127.0.0.1</w:t>
+      </w:r>
+      <w:r>
+        <w:rPr>
+          <w:rFonts w:hint="eastAsia"/>
+        </w:rPr>
+        <w:t>成功</w:t>
+      </w:r>
+      <w:r>
+        <w:t>)</w:t>
+      </w:r>
+    </w:p>
+    <w:p>
+      <w:pPr>
+        <w:ind w:firstLine="420"/>
+      </w:pPr>
+      <w:r>
+        <w:rPr>
+          <w:rFonts w:hint="eastAsia"/>
+        </w:rPr>
+        <w:t>修改</w:t>
+      </w:r>
+      <w:r>
+        <w:t>LGCfg</w:t>
+      </w:r>
+      <w:r>
+        <w:rPr>
+          <w:rFonts w:hint="eastAsia"/>
+        </w:rPr>
+        <w:t>/</w:t>
+      </w:r>
+      <w:r>
+        <w:t>DBConfig.xml</w:t>
+      </w:r>
+      <w:r>
+        <w:t xml:space="preserve"> </w:t>
+      </w:r>
+      <w:r>
+        <w:rPr>
+          <w:rFonts w:hint="eastAsia"/>
+        </w:rPr>
+        <w:t>内DB ip/user/password</w:t>
+      </w:r>
+      <w:r>
+        <w:t xml:space="preserve"> </w:t>
       </w:r>
       <w:bookmarkStart w:id="0" w:name="_GoBack"/>
       <w:bookmarkEnd w:id="0"/>
+      <w:r>
+        <w:t>(测试127.0.0.1</w:t>
+      </w:r>
+      <w:r>
+        <w:rPr>
+          <w:rFonts w:hint="eastAsia"/>
+        </w:rPr>
+        <w:t>成功</w:t>
+      </w:r>
+      <w:r>
+        <w:t>)</w:t>
+      </w:r>
+    </w:p>
+    <w:p>
+      <w:pPr>
+        <w:ind w:firstLine="420"/>
+      </w:pPr>
+    </w:p>
+    <w:p>
+      <w:r>
+        <w:rPr>
+          <w:rFonts w:hint="eastAsia"/>
+        </w:rPr>
+        <w:t>(</w:t>
+      </w:r>
+      <w:r>
+        <w:t>3</w:t>
+      </w:r>
+      <w:r>
+        <w:rPr>
+          <w:rFonts w:hint="eastAsia"/>
+        </w:rPr>
+        <w:t>)</w:t>
+      </w:r>
+    </w:p>
+    <w:p>
+      <w:r>
+        <w:rPr>
+          <w:rFonts w:hint="eastAsia"/>
+        </w:rPr>
+        <w:t>启动</w:t>
+      </w:r>
+      <w:r>
+        <w:t>服务器</w:t>
+      </w:r>
+    </w:p>
+    <w:p>
+      <w:r>
+        <w:tab/>
+      </w:r>
+      <w:r>
+        <w:rPr>
+          <w:rFonts w:hint="eastAsia"/>
+        </w:rPr>
+        <w:t>运行</w:t>
+      </w:r>
+      <w:r>
+        <w:t>\Bin\x64\Release</w:t>
+      </w:r>
+      <w:r>
+        <w:rPr>
+          <w:rFonts w:hint="eastAsia"/>
+        </w:rPr>
+        <w:t>\</w:t>
+      </w:r>
+      <w:r>
+        <w:t>start.bat</w:t>
+      </w:r>
+    </w:p>
+    <w:p/>
+    <w:p>
+      <w:r>
+        <w:rPr>
+          <w:rFonts w:hint="eastAsia"/>
+        </w:rPr>
+        <w:lastRenderedPageBreak/>
+        <w:t>本资源由</w:t>
+      </w:r>
+      <w:r>
+        <w:t xml:space="preserve"> http://src.cool 提供、上传。</w:t>
+      </w:r>
     </w:p>
     <w:sectPr>
       <w:pgSz w:w="11906" w:h="16838"/>
@@ -295,8 +578,100 @@
       </w:pPr>
     </w:lvl>
   </w:abstractNum>
+  <w:abstractNum w:abstractNumId="1" w15:restartNumberingAfterBreak="0">
+    <w:nsid w:val="5AAC52F3"/>
+    <w:multiLevelType w:val="hybridMultilevel"/>
+    <w:tmpl w:val="D7C06B6C"/>
+    <w:lvl w:ilvl="0" w:tplc="8F4CC2AC">
+      <w:start w:val="1"/>
+      <w:numFmt w:val="decimal"/>
+      <w:lvlText w:val="(%1)"/>
+      <w:lvlJc w:val="left"/>
+      <w:pPr>
+        <w:ind w:left="360" w:hanging="360"/>
+      </w:pPr>
+      <w:rPr>
+        <w:rFonts w:hint="default"/>
+      </w:rPr>
+    </w:lvl>
+    <w:lvl w:ilvl="1" w:tplc="04090019" w:tentative="1">
+      <w:start w:val="1"/>
+      <w:numFmt w:val="lowerLetter"/>
+      <w:lvlText w:val="%2)"/>
+      <w:lvlJc w:val="left"/>
+      <w:pPr>
+        <w:ind w:left="840" w:hanging="420"/>
+      </w:pPr>
+    </w:lvl>
+    <w:lvl w:ilvl="2" w:tplc="0409001B" w:tentative="1">
+      <w:start w:val="1"/>
+      <w:numFmt w:val="lowerRoman"/>
+      <w:lvlText w:val="%3."/>
+      <w:lvlJc w:val="right"/>
+      <w:pPr>
+        <w:ind w:left="1260" w:hanging="420"/>
+      </w:pPr>
+    </w:lvl>
+    <w:lvl w:ilvl="3" w:tplc="0409000F" w:tentative="1">
+      <w:start w:val="1"/>
+      <w:numFmt w:val="decimal"/>
+      <w:lvlText w:val="%4."/>
+      <w:lvlJc w:val="left"/>
+      <w:pPr>
+        <w:ind w:left="1680" w:hanging="420"/>
+      </w:pPr>
+    </w:lvl>
+    <w:lvl w:ilvl="4" w:tplc="04090019" w:tentative="1">
+      <w:start w:val="1"/>
+      <w:numFmt w:val="lowerLetter"/>
+      <w:lvlText w:val="%5)"/>
+      <w:lvlJc w:val="left"/>
+      <w:pPr>
+        <w:ind w:left="2100" w:hanging="420"/>
+      </w:pPr>
+    </w:lvl>
+    <w:lvl w:ilvl="5" w:tplc="0409001B" w:tentative="1">
+      <w:start w:val="1"/>
+      <w:numFmt w:val="lowerRoman"/>
+      <w:lvlText w:val="%6."/>
+      <w:lvlJc w:val="right"/>
+      <w:pPr>
+        <w:ind w:left="2520" w:hanging="420"/>
+      </w:pPr>
+    </w:lvl>
+    <w:lvl w:ilvl="6" w:tplc="0409000F" w:tentative="1">
+      <w:start w:val="1"/>
+      <w:numFmt w:val="decimal"/>
+      <w:lvlText w:val="%7."/>
+      <w:lvlJc w:val="left"/>
+      <w:pPr>
+        <w:ind w:left="2940" w:hanging="420"/>
+      </w:pPr>
+    </w:lvl>
+    <w:lvl w:ilvl="7" w:tplc="04090019" w:tentative="1">
+      <w:start w:val="1"/>
+      <w:numFmt w:val="lowerLetter"/>
+      <w:lvlText w:val="%8)"/>
+      <w:lvlJc w:val="left"/>
+      <w:pPr>
+        <w:ind w:left="3360" w:hanging="420"/>
+      </w:pPr>
+    </w:lvl>
+    <w:lvl w:ilvl="8" w:tplc="0409001B" w:tentative="1">
+      <w:start w:val="1"/>
+      <w:numFmt w:val="lowerRoman"/>
+      <w:lvlText w:val="%9."/>
+      <w:lvlJc w:val="right"/>
+      <w:pPr>
+        <w:ind w:left="3780" w:hanging="420"/>
+      </w:pPr>
+    </w:lvl>
+  </w:abstractNum>
   <w:num w:numId="1">
     <w:abstractNumId w:val="0"/>
+  </w:num>
+  <w:num w:numId="2">
+    <w:abstractNumId w:val="1"/>
   </w:num>
 </w:numbering>
 </file>

--- a/Document/build.docx
+++ b/Document/build.docx
@@ -4,8 +4,13 @@
   <w:body>
     <w:p>
       <w:r>
-        <w:t># lastbattle</w:t>
-      </w:r>
+        <w:t xml:space="preserve"># </w:t>
+      </w:r>
+      <w:proofErr w:type="spellStart"/>
+      <w:r>
+        <w:t>lastbattle</w:t>
+      </w:r>
+      <w:proofErr w:type="spellEnd"/>
     </w:p>
     <w:p>
       <w:pPr>
@@ -43,20 +48,49 @@
       </w:r>
     </w:p>
     <w:p>
-      <w:r>
-        <w:t xml:space="preserve">JxBlGame.cs </w:t>
+      <w:proofErr w:type="spellStart"/>
+      <w:r>
+        <w:t>JxBlGame.cs</w:t>
+      </w:r>
+      <w:proofErr w:type="spellEnd"/>
+      <w:r>
+        <w:t xml:space="preserve"> </w:t>
       </w:r>
     </w:p>
     <w:p>
       <w:r>
         <w:tab/>
-        <w:t>|--&gt;public string LoginServerAdress = "192.168.1.54";</w:t>
+        <w:t xml:space="preserve">|--&gt;public string </w:t>
+      </w:r>
+      <w:proofErr w:type="spellStart"/>
+      <w:r>
+        <w:t>LoginServerAdress</w:t>
+      </w:r>
+      <w:proofErr w:type="spellEnd"/>
+      <w:r>
+        <w:t xml:space="preserve"> = "192.168.1.54";</w:t>
       </w:r>
     </w:p>
     <w:p>
       <w:r>
         <w:tab/>
-        <w:t>|--&gt;public int LoginServerPort = 49996;</w:t>
+        <w:t xml:space="preserve">|--&gt;public </w:t>
+      </w:r>
+      <w:proofErr w:type="spellStart"/>
+      <w:r>
+        <w:t>int</w:t>
+      </w:r>
+      <w:proofErr w:type="spellEnd"/>
+      <w:r>
+        <w:t xml:space="preserve"> </w:t>
+      </w:r>
+      <w:proofErr w:type="spellStart"/>
+      <w:r>
+        <w:t>LoginServerPort</w:t>
+      </w:r>
+      <w:proofErr w:type="spellEnd"/>
+      <w:r>
+        <w:t xml:space="preserve"> = 49996;</w:t>
       </w:r>
     </w:p>
     <w:p/>
@@ -82,11 +116,18 @@
       </w:r>
     </w:p>
     <w:p>
+      <w:proofErr w:type="spellStart"/>
       <w:r>
         <w:t>LoginCtrl.cs</w:t>
       </w:r>
-    </w:p>
-    <w:p>
+      <w:proofErr w:type="spellEnd"/>
+    </w:p>
+    <w:p>
+      <w:pPr>
+        <w:rPr>
+          <w:rFonts w:hint="eastAsia"/>
+        </w:rPr>
+      </w:pPr>
       <w:r>
         <w:tab/>
         <w:t>|</w:t>
@@ -100,9 +141,9 @@
       <w:r>
         <w:t>NetworkManager.ServerType.LoginServer);</w:t>
       </w:r>
-    </w:p>
-    <w:p/>
-    <w:p/>
+      <w:bookmarkStart w:id="0" w:name="_GoBack"/>
+      <w:bookmarkEnd w:id="0"/>
+    </w:p>
     <w:p>
       <w:pPr>
         <w:pStyle w:val="1"/>
@@ -150,9 +191,11 @@
       <w:r>
         <w:t>库部署</w:t>
       </w:r>
+      <w:proofErr w:type="spellStart"/>
       <w:r>
         <w:t>mysql</w:t>
       </w:r>
+      <w:proofErr w:type="spellEnd"/>
       <w:r>
         <w:rPr>
           <w:rFonts w:hint="eastAsia"/>
@@ -179,12 +222,14 @@
       <w:r>
         <w:t>的</w:t>
       </w:r>
+      <w:proofErr w:type="spellStart"/>
       <w:r>
         <w:rPr>
           <w:rFonts w:hint="eastAsia"/>
         </w:rPr>
         <w:t>mysql</w:t>
       </w:r>
+      <w:proofErr w:type="spellEnd"/>
       <w:r>
         <w:t xml:space="preserve"> </w:t>
       </w:r>
@@ -206,11 +251,27 @@
         <w:rPr>
           <w:rFonts w:hint="eastAsia"/>
         </w:rPr>
-        <w:t>修改 dbsql/</w:t>
-      </w:r>
+        <w:t xml:space="preserve">修改 </w:t>
+      </w:r>
+      <w:proofErr w:type="spellStart"/>
+      <w:r>
+        <w:rPr>
+          <w:rFonts w:hint="eastAsia"/>
+        </w:rPr>
+        <w:t>dbsql</w:t>
+      </w:r>
+      <w:proofErr w:type="spellEnd"/>
+      <w:r>
+        <w:rPr>
+          <w:rFonts w:hint="eastAsia"/>
+        </w:rPr>
+        <w:t>/</w:t>
+      </w:r>
+      <w:proofErr w:type="spellStart"/>
       <w:r>
         <w:t>grantuser.sql</w:t>
       </w:r>
+      <w:proofErr w:type="spellEnd"/>
       <w:r>
         <w:t xml:space="preserve"> </w:t>
       </w:r>
@@ -236,12 +297,19 @@
         </w:rPr>
         <w:t>导入</w:t>
       </w:r>
-      <w:r>
-        <w:t>dbsql/</w:t>
-      </w:r>
+      <w:proofErr w:type="spellStart"/>
+      <w:r>
+        <w:t>dbsql</w:t>
+      </w:r>
+      <w:proofErr w:type="spellEnd"/>
+      <w:r>
+        <w:t>/</w:t>
+      </w:r>
+      <w:proofErr w:type="spellStart"/>
       <w:r>
         <w:t>createdb.sql</w:t>
       </w:r>
+      <w:proofErr w:type="spellEnd"/>
       <w:r>
         <w:t xml:space="preserve"> </w:t>
       </w:r>
@@ -269,7 +337,21 @@
         <w:rPr>
           <w:rFonts w:hint="eastAsia"/>
         </w:rPr>
-        <w:t>导入dbsql/</w:t>
+        <w:t>导入</w:t>
+      </w:r>
+      <w:proofErr w:type="spellStart"/>
+      <w:r>
+        <w:rPr>
+          <w:rFonts w:hint="eastAsia"/>
+        </w:rPr>
+        <w:t>dbsql</w:t>
+      </w:r>
+      <w:proofErr w:type="spellEnd"/>
+      <w:r>
+        <w:rPr>
+          <w:rFonts w:hint="eastAsia"/>
+        </w:rPr>
+        <w:t>/</w:t>
       </w:r>
       <w:r>
         <w:t>Rebuild.bat</w:t>
@@ -277,23 +359,19 @@
       <w:r>
         <w:t xml:space="preserve"> </w:t>
       </w:r>
+      <w:proofErr w:type="gramStart"/>
       <w:r>
         <w:rPr>
           <w:rFonts w:hint="eastAsia"/>
         </w:rPr>
         <w:t>蒋</w:t>
       </w:r>
+      <w:proofErr w:type="gramEnd"/>
       <w:r>
         <w:t>数据表格导入到创建的数据库中</w:t>
       </w:r>
     </w:p>
-    <w:p>
-      <w:pPr>
-        <w:rPr>
-          <w:rFonts w:hint="eastAsia"/>
-        </w:rPr>
-      </w:pPr>
-    </w:p>
+    <w:p/>
     <w:p>
       <w:pPr>
         <w:pStyle w:val="a3"/>
@@ -325,9 +403,11 @@
         </w:rPr>
         <w:t>修改</w:t>
       </w:r>
+      <w:proofErr w:type="spellStart"/>
       <w:r>
         <w:t>CSConfig</w:t>
       </w:r>
+      <w:proofErr w:type="spellEnd"/>
       <w:r>
         <w:rPr>
           <w:rFonts w:hint="eastAsia"/>
@@ -344,7 +424,21 @@
         <w:rPr>
           <w:rFonts w:hint="eastAsia"/>
         </w:rPr>
-        <w:t>内DB ip/user/password</w:t>
+        <w:t xml:space="preserve">内DB </w:t>
+      </w:r>
+      <w:proofErr w:type="spellStart"/>
+      <w:r>
+        <w:rPr>
+          <w:rFonts w:hint="eastAsia"/>
+        </w:rPr>
+        <w:t>ip</w:t>
+      </w:r>
+      <w:proofErr w:type="spellEnd"/>
+      <w:r>
+        <w:rPr>
+          <w:rFonts w:hint="eastAsia"/>
+        </w:rPr>
+        <w:t>/user/password</w:t>
       </w:r>
       <w:r>
         <w:t xml:space="preserve"> (测试127.0.0.1</w:t>
@@ -369,9 +463,11 @@
         </w:rPr>
         <w:t>修改</w:t>
       </w:r>
+      <w:proofErr w:type="spellStart"/>
       <w:r>
         <w:t>LGCfg</w:t>
       </w:r>
+      <w:proofErr w:type="spellEnd"/>
       <w:r>
         <w:rPr>
           <w:rFonts w:hint="eastAsia"/>
@@ -388,13 +484,25 @@
         <w:rPr>
           <w:rFonts w:hint="eastAsia"/>
         </w:rPr>
-        <w:t>内DB ip/user/password</w:t>
+        <w:t xml:space="preserve">内DB </w:t>
+      </w:r>
+      <w:proofErr w:type="spellStart"/>
+      <w:r>
+        <w:rPr>
+          <w:rFonts w:hint="eastAsia"/>
+        </w:rPr>
+        <w:t>ip</w:t>
+      </w:r>
+      <w:proofErr w:type="spellEnd"/>
+      <w:r>
+        <w:rPr>
+          <w:rFonts w:hint="eastAsia"/>
+        </w:rPr>
+        <w:t>/user/password</w:t>
       </w:r>
       <w:r>
         <w:t xml:space="preserve"> </w:t>
       </w:r>
-      <w:bookmarkStart w:id="0" w:name="_GoBack"/>
-      <w:bookmarkEnd w:id="0"/>
       <w:r>
         <w:t>(测试127.0.0.1</w:t>
       </w:r>
@@ -442,6 +550,11 @@
       </w:r>
     </w:p>
     <w:p>
+      <w:pPr>
+        <w:rPr>
+          <w:rFonts w:hint="eastAsia"/>
+        </w:rPr>
+      </w:pPr>
       <w:r>
         <w:tab/>
       </w:r>
@@ -449,6 +562,40 @@
         <w:rPr>
           <w:rFonts w:hint="eastAsia"/>
         </w:rPr>
+        <w:t>配置</w:t>
+      </w:r>
+      <w:r>
+        <w:t>服务器列表</w:t>
+      </w:r>
+      <w:r>
+        <w:rPr>
+          <w:rFonts w:hint="eastAsia"/>
+        </w:rPr>
+        <w:t xml:space="preserve"> </w:t>
+      </w:r>
+      <w:proofErr w:type="spellStart"/>
+      <w:r>
+        <w:t>LSConfig</w:t>
+      </w:r>
+      <w:proofErr w:type="spellEnd"/>
+      <w:r>
+        <w:rPr>
+          <w:rFonts w:hint="eastAsia"/>
+        </w:rPr>
+        <w:t>/</w:t>
+      </w:r>
+      <w:r>
+        <w:t>Serverlist.ini</w:t>
+      </w:r>
+    </w:p>
+    <w:p>
+      <w:r>
+        <w:tab/>
+      </w:r>
+      <w:r>
+        <w:rPr>
+          <w:rFonts w:hint="eastAsia"/>
+        </w:rPr>
         <w:t>运行</w:t>
       </w:r>
       <w:r>
@@ -466,12 +613,19 @@
     </w:p>
     <w:p/>
     <w:p>
-      <w:r>
-        <w:rPr>
-          <w:rFonts w:hint="eastAsia"/>
-        </w:rPr>
-        <w:lastRenderedPageBreak/>
-        <w:t>本资源由</w:t>
+      <w:proofErr w:type="gramStart"/>
+      <w:r>
+        <w:rPr>
+          <w:rFonts w:hint="eastAsia"/>
+        </w:rPr>
+        <w:t>本资源</w:t>
+      </w:r>
+      <w:proofErr w:type="gramEnd"/>
+      <w:r>
+        <w:rPr>
+          <w:rFonts w:hint="eastAsia"/>
+        </w:rPr>
+        <w:t>由</w:t>
       </w:r>
       <w:r>
         <w:t xml:space="preserve"> http://src.cool 提供、上传。</w:t>

--- a/Document/build.docx
+++ b/Document/build.docx
@@ -4,13 +4,8 @@
   <w:body>
     <w:p>
       <w:r>
-        <w:t xml:space="preserve"># </w:t>
-      </w:r>
-      <w:proofErr w:type="spellStart"/>
-      <w:r>
-        <w:t>lastbattle</w:t>
-      </w:r>
-      <w:proofErr w:type="spellEnd"/>
+        <w:t># lastbattle</w:t>
+      </w:r>
     </w:p>
     <w:p>
       <w:pPr>
@@ -48,49 +43,28 @@
       </w:r>
     </w:p>
     <w:p>
-      <w:proofErr w:type="spellStart"/>
-      <w:r>
-        <w:t>JxBlGame.cs</w:t>
-      </w:r>
-      <w:proofErr w:type="spellEnd"/>
-      <w:r>
-        <w:t xml:space="preserve"> </w:t>
+      <w:r>
+        <w:t>lastbattle\Client\Assets\Scripts</w:t>
+      </w:r>
+      <w:r>
+        <w:t>:</w:t>
+      </w:r>
+    </w:p>
+    <w:p>
+      <w:r>
+        <w:t xml:space="preserve">JxBlGame.cs </w:t>
       </w:r>
     </w:p>
     <w:p>
       <w:r>
         <w:tab/>
-        <w:t xml:space="preserve">|--&gt;public string </w:t>
-      </w:r>
-      <w:proofErr w:type="spellStart"/>
-      <w:r>
-        <w:t>LoginServerAdress</w:t>
-      </w:r>
-      <w:proofErr w:type="spellEnd"/>
-      <w:r>
-        <w:t xml:space="preserve"> = "192.168.1.54";</w:t>
+        <w:t>|--&gt;public string LoginServerAdress = "192.168.1.54";</w:t>
       </w:r>
     </w:p>
     <w:p>
       <w:r>
         <w:tab/>
-        <w:t xml:space="preserve">|--&gt;public </w:t>
-      </w:r>
-      <w:proofErr w:type="spellStart"/>
-      <w:r>
-        <w:t>int</w:t>
-      </w:r>
-      <w:proofErr w:type="spellEnd"/>
-      <w:r>
-        <w:t xml:space="preserve"> </w:t>
-      </w:r>
-      <w:proofErr w:type="spellStart"/>
-      <w:r>
-        <w:t>LoginServerPort</w:t>
-      </w:r>
-      <w:proofErr w:type="spellEnd"/>
-      <w:r>
-        <w:t xml:space="preserve"> = 49996;</w:t>
+        <w:t>|--&gt;public int LoginServerPort = 49996;</w:t>
       </w:r>
     </w:p>
     <w:p/>
@@ -116,18 +90,16 @@
       </w:r>
     </w:p>
     <w:p>
-      <w:proofErr w:type="spellStart"/>
+      <w:r>
+        <w:t>lastbattle\Client\Assets\Scripts\GameCtrl</w:t>
+      </w:r>
+    </w:p>
+    <w:p>
       <w:r>
         <w:t>LoginCtrl.cs</w:t>
       </w:r>
-      <w:proofErr w:type="spellEnd"/>
-    </w:p>
-    <w:p>
-      <w:pPr>
-        <w:rPr>
-          <w:rFonts w:hint="eastAsia"/>
-        </w:rPr>
-      </w:pPr>
+    </w:p>
+    <w:p>
       <w:r>
         <w:tab/>
         <w:t>|</w:t>
@@ -141,8 +113,6 @@
       <w:r>
         <w:t>NetworkManager.ServerType.LoginServer);</w:t>
       </w:r>
-      <w:bookmarkStart w:id="0" w:name="_GoBack"/>
-      <w:bookmarkEnd w:id="0"/>
     </w:p>
     <w:p>
       <w:pPr>
@@ -169,6 +139,51 @@
       </w:r>
       <w:r>
         <w:t>Release x64版本</w:t>
+      </w:r>
+    </w:p>
+    <w:p>
+      <w:r>
+        <w:rPr>
+          <w:rFonts w:hint="eastAsia"/>
+        </w:rPr>
+        <w:t>在进行</w:t>
+      </w:r>
+      <w:r>
+        <w:t>配置前先</w:t>
+      </w:r>
+      <w:r>
+        <w:rPr>
+          <w:rFonts w:hint="eastAsia"/>
+        </w:rPr>
+        <w:t>编下</w:t>
+      </w:r>
+      <w:r>
+        <w:t>lastbattle\Server\UCore\project\win</w:t>
+      </w:r>
+    </w:p>
+    <w:p>
+      <w:pPr>
+        <w:rPr>
+          <w:rFonts w:hint="eastAsia"/>
+        </w:rPr>
+      </w:pPr>
+      <w:r>
+        <w:t>Ucodebase</w:t>
+      </w:r>
+      <w:r>
+        <w:rPr>
+          <w:rFonts w:hint="eastAsia"/>
+        </w:rPr>
+        <w:t>（编译</w:t>
+      </w:r>
+      <w:r>
+        <w:t>release版本</w:t>
+      </w:r>
+      <w:r>
+        <w:rPr>
+          <w:rFonts w:hint="eastAsia"/>
+        </w:rPr>
+        <w:t>）</w:t>
       </w:r>
     </w:p>
     <w:p>
@@ -191,11 +206,9 @@
       <w:r>
         <w:t>库部署</w:t>
       </w:r>
-      <w:proofErr w:type="spellStart"/>
       <w:r>
         <w:t>mysql</w:t>
       </w:r>
-      <w:proofErr w:type="spellEnd"/>
       <w:r>
         <w:rPr>
           <w:rFonts w:hint="eastAsia"/>
@@ -204,6 +217,14 @@
       </w:r>
     </w:p>
     <w:p>
+      <w:r>
+        <w:t>lastbattle\Server\Bin\x64\Release\dbsql</w:t>
+      </w:r>
+      <w:r>
+        <w:t>:</w:t>
+      </w:r>
+    </w:p>
+    <w:p>
       <w:pPr>
         <w:ind w:firstLine="420"/>
       </w:pPr>
@@ -222,14 +243,12 @@
       <w:r>
         <w:t>的</w:t>
       </w:r>
-      <w:proofErr w:type="spellStart"/>
       <w:r>
         <w:rPr>
           <w:rFonts w:hint="eastAsia"/>
         </w:rPr>
         <w:t>mysql</w:t>
       </w:r>
-      <w:proofErr w:type="spellEnd"/>
       <w:r>
         <w:t xml:space="preserve"> </w:t>
       </w:r>
@@ -251,27 +270,11 @@
         <w:rPr>
           <w:rFonts w:hint="eastAsia"/>
         </w:rPr>
-        <w:t xml:space="preserve">修改 </w:t>
-      </w:r>
-      <w:proofErr w:type="spellStart"/>
-      <w:r>
-        <w:rPr>
-          <w:rFonts w:hint="eastAsia"/>
-        </w:rPr>
-        <w:t>dbsql</w:t>
-      </w:r>
-      <w:proofErr w:type="spellEnd"/>
-      <w:r>
-        <w:rPr>
-          <w:rFonts w:hint="eastAsia"/>
-        </w:rPr>
-        <w:t>/</w:t>
-      </w:r>
-      <w:proofErr w:type="spellStart"/>
+        <w:t>修改 dbsql/</w:t>
+      </w:r>
       <w:r>
         <w:t>grantuser.sql</w:t>
       </w:r>
-      <w:proofErr w:type="spellEnd"/>
       <w:r>
         <w:t xml:space="preserve"> </w:t>
       </w:r>
@@ -283,33 +286,73 @@
       </w:r>
     </w:p>
     <w:p>
+      <w:pPr>
+        <w:rPr>
+          <w:rFonts w:hint="eastAsia"/>
+        </w:rPr>
+      </w:pPr>
+    </w:p>
+    <w:p>
+      <w:pPr>
+        <w:rPr>
+          <w:rFonts w:hint="eastAsia"/>
+        </w:rPr>
+      </w:pPr>
+      <w:r>
+        <w:rPr>
+          <w:rFonts w:hint="eastAsia"/>
+        </w:rPr>
+        <w:t>运行</w:t>
+      </w:r>
+      <w:r>
+        <w:t>sql文件</w:t>
+      </w:r>
+    </w:p>
+    <w:p>
+      <w:pPr>
+        <w:ind w:firstLine="420"/>
+      </w:pPr>
+      <w:r>
+        <w:rPr>
+          <w:rFonts w:hint="eastAsia"/>
+        </w:rPr>
+        <w:t>导入</w:t>
+      </w:r>
+      <w:r>
+        <w:t>dbsql/</w:t>
+      </w:r>
+      <w:r>
+        <w:t>createdb.sql</w:t>
+      </w:r>
+      <w:r>
+        <w:t xml:space="preserve"> </w:t>
+      </w:r>
+      <w:r>
+        <w:t>(</w:t>
+      </w:r>
+      <w:r>
+        <w:rPr>
+          <w:rFonts w:hint="eastAsia"/>
+        </w:rPr>
+        <w:t>创建database</w:t>
+      </w:r>
+      <w:r>
+        <w:t>)</w:t>
+      </w:r>
+    </w:p>
+    <w:p>
       <w:r>
         <w:tab/>
       </w:r>
-    </w:p>
-    <w:p>
-      <w:pPr>
-        <w:ind w:firstLine="420"/>
-      </w:pPr>
-      <w:r>
-        <w:rPr>
-          <w:rFonts w:hint="eastAsia"/>
-        </w:rPr>
-        <w:t>导入</w:t>
-      </w:r>
-      <w:proofErr w:type="spellStart"/>
-      <w:r>
-        <w:t>dbsql</w:t>
-      </w:r>
-      <w:proofErr w:type="spellEnd"/>
-      <w:r>
-        <w:t>/</w:t>
-      </w:r>
-      <w:proofErr w:type="spellStart"/>
-      <w:r>
-        <w:t>createdb.sql</w:t>
-      </w:r>
-      <w:proofErr w:type="spellEnd"/>
+      <w:r>
+        <w:rPr>
+          <w:rFonts w:hint="eastAsia"/>
+        </w:rPr>
+        <w:t>导入dbsql/</w:t>
+      </w:r>
+      <w:r>
+        <w:t>Rebuild.bat</w:t>
+      </w:r>
       <w:r>
         <w:t xml:space="preserve"> </w:t>
       </w:r>
@@ -317,58 +360,16 @@
         <w:rPr>
           <w:rFonts w:hint="eastAsia"/>
         </w:rPr>
-        <w:t>创建</w:t>
-      </w:r>
-      <w:r>
-        <w:t>和销毁</w:t>
-      </w:r>
-      <w:r>
-        <w:rPr>
-          <w:rFonts w:hint="eastAsia"/>
-        </w:rPr>
-        <w:t>database</w:t>
-      </w:r>
-    </w:p>
-    <w:p>
-      <w:r>
-        <w:tab/>
-      </w:r>
-      <w:r>
-        <w:rPr>
-          <w:rFonts w:hint="eastAsia"/>
-        </w:rPr>
-        <w:t>导入</w:t>
-      </w:r>
-      <w:proofErr w:type="spellStart"/>
-      <w:r>
-        <w:rPr>
-          <w:rFonts w:hint="eastAsia"/>
-        </w:rPr>
-        <w:t>dbsql</w:t>
-      </w:r>
-      <w:proofErr w:type="spellEnd"/>
-      <w:r>
-        <w:rPr>
-          <w:rFonts w:hint="eastAsia"/>
-        </w:rPr>
-        <w:t>/</w:t>
-      </w:r>
-      <w:r>
-        <w:t>Rebuild.bat</w:t>
-      </w:r>
-      <w:r>
-        <w:t xml:space="preserve"> </w:t>
-      </w:r>
-      <w:proofErr w:type="gramStart"/>
-      <w:r>
-        <w:rPr>
-          <w:rFonts w:hint="eastAsia"/>
-        </w:rPr>
-        <w:t>蒋</w:t>
-      </w:r>
-      <w:proofErr w:type="gramEnd"/>
+        <w:t>(</w:t>
+      </w:r>
       <w:r>
         <w:t>数据表格导入到创建的数据库中</w:t>
+      </w:r>
+      <w:r>
+        <w:rPr>
+          <w:rFonts w:hint="eastAsia"/>
+        </w:rPr>
+        <w:t>)</w:t>
       </w:r>
     </w:p>
     <w:p/>
@@ -387,7 +388,16 @@
         <w:rPr>
           <w:rFonts w:hint="eastAsia"/>
         </w:rPr>
-        <w:t>修改server数据库</w:t>
+        <w:t>修改</w:t>
+      </w:r>
+      <w:r>
+        <w:t>lastbattle\Server\Bin\x64\Release</w:t>
+      </w:r>
+      <w:r>
+        <w:rPr>
+          <w:rFonts w:hint="eastAsia"/>
+        </w:rPr>
+        <w:t>数据库</w:t>
       </w:r>
       <w:r>
         <w:t>配置</w:t>
@@ -403,11 +413,9 @@
         </w:rPr>
         <w:t>修改</w:t>
       </w:r>
-      <w:proofErr w:type="spellStart"/>
       <w:r>
         <w:t>CSConfig</w:t>
       </w:r>
-      <w:proofErr w:type="spellEnd"/>
       <w:r>
         <w:rPr>
           <w:rFonts w:hint="eastAsia"/>
@@ -424,21 +432,7 @@
         <w:rPr>
           <w:rFonts w:hint="eastAsia"/>
         </w:rPr>
-        <w:t xml:space="preserve">内DB </w:t>
-      </w:r>
-      <w:proofErr w:type="spellStart"/>
-      <w:r>
-        <w:rPr>
-          <w:rFonts w:hint="eastAsia"/>
-        </w:rPr>
-        <w:t>ip</w:t>
-      </w:r>
-      <w:proofErr w:type="spellEnd"/>
-      <w:r>
-        <w:rPr>
-          <w:rFonts w:hint="eastAsia"/>
-        </w:rPr>
-        <w:t>/user/password</w:t>
+        <w:t>内DB ip/user/password</w:t>
       </w:r>
       <w:r>
         <w:t xml:space="preserve"> (测试127.0.0.1</w:t>
@@ -463,11 +457,9 @@
         </w:rPr>
         <w:t>修改</w:t>
       </w:r>
-      <w:proofErr w:type="spellStart"/>
       <w:r>
         <w:t>LGCfg</w:t>
       </w:r>
-      <w:proofErr w:type="spellEnd"/>
       <w:r>
         <w:rPr>
           <w:rFonts w:hint="eastAsia"/>
@@ -484,21 +476,7 @@
         <w:rPr>
           <w:rFonts w:hint="eastAsia"/>
         </w:rPr>
-        <w:t xml:space="preserve">内DB </w:t>
-      </w:r>
-      <w:proofErr w:type="spellStart"/>
-      <w:r>
-        <w:rPr>
-          <w:rFonts w:hint="eastAsia"/>
-        </w:rPr>
-        <w:t>ip</w:t>
-      </w:r>
-      <w:proofErr w:type="spellEnd"/>
-      <w:r>
-        <w:rPr>
-          <w:rFonts w:hint="eastAsia"/>
-        </w:rPr>
-        <w:t>/user/password</w:t>
+        <w:t>内DB ip/user/password</w:t>
       </w:r>
       <w:r>
         <w:t xml:space="preserve"> </w:t>
@@ -521,6 +499,8 @@
         <w:ind w:firstLine="420"/>
       </w:pPr>
     </w:p>
+    <w:p/>
+    <w:p/>
     <w:p>
       <w:r>
         <w:rPr>
@@ -548,13 +528,26 @@
       <w:r>
         <w:t>服务器</w:t>
       </w:r>
-    </w:p>
-    <w:p>
-      <w:pPr>
-        <w:rPr>
-          <w:rFonts w:hint="eastAsia"/>
-        </w:rPr>
-      </w:pPr>
+      <w:r>
+        <w:rPr>
+          <w:rFonts w:hint="eastAsia"/>
+        </w:rPr>
+        <w:t>(</w:t>
+      </w:r>
+      <w:r>
+        <w:t>lastbattle\Server\Bin\x64\Releas</w:t>
+      </w:r>
+      <w:r>
+        <w:t>e</w:t>
+      </w:r>
+      <w:r>
+        <w:rPr>
+          <w:rFonts w:hint="eastAsia"/>
+        </w:rPr>
+        <w:t>)</w:t>
+      </w:r>
+    </w:p>
+    <w:p>
       <w:r>
         <w:tab/>
       </w:r>
@@ -573,11 +566,9 @@
         </w:rPr>
         <w:t xml:space="preserve"> </w:t>
       </w:r>
-      <w:proofErr w:type="spellStart"/>
       <w:r>
         <w:t>LSConfig</w:t>
       </w:r>
-      <w:proofErr w:type="spellEnd"/>
       <w:r>
         <w:rPr>
           <w:rFonts w:hint="eastAsia"/>
@@ -613,23 +604,51 @@
     </w:p>
     <w:p/>
     <w:p>
-      <w:proofErr w:type="gramStart"/>
-      <w:r>
-        <w:rPr>
-          <w:rFonts w:hint="eastAsia"/>
-        </w:rPr>
-        <w:t>本资源</w:t>
-      </w:r>
-      <w:proofErr w:type="gramEnd"/>
-      <w:r>
-        <w:rPr>
-          <w:rFonts w:hint="eastAsia"/>
-        </w:rPr>
-        <w:t>由</w:t>
+      <w:r>
+        <w:rPr>
+          <w:rFonts w:hint="eastAsia"/>
+        </w:rPr>
+        <w:t>本资源由</w:t>
       </w:r>
       <w:r>
         <w:t xml:space="preserve"> http://src.cool 提供、上传。</w:t>
       </w:r>
+    </w:p>
+    <w:p/>
+    <w:p/>
+    <w:p/>
+    <w:p/>
+    <w:p>
+      <w:r>
+        <w:rPr>
+          <w:rFonts w:hint="eastAsia"/>
+        </w:rPr>
+        <w:t>客户端启动</w:t>
+      </w:r>
+      <w:r>
+        <w:rPr>
+          <w:rFonts w:hint="eastAsia"/>
+        </w:rPr>
+        <w:t>：</w:t>
+      </w:r>
+    </w:p>
+    <w:p>
+      <w:pPr>
+        <w:rPr>
+          <w:rFonts w:hint="eastAsia"/>
+        </w:rPr>
+      </w:pPr>
+      <w:r>
+        <w:rPr>
+          <w:rFonts w:hint="eastAsia"/>
+        </w:rPr>
+        <w:t>启动</w:t>
+      </w:r>
+      <w:r>
+        <w:t>sence目录</w:t>
+      </w:r>
+      <w:bookmarkStart w:id="0" w:name="_GoBack"/>
+      <w:bookmarkEnd w:id="0"/>
     </w:p>
     <w:sectPr>
       <w:pgSz w:w="11906" w:h="16838"/>
